--- a/note/01_Java/0511.4_제어문2-반복문.docx
+++ b/note/01_Java/0511.4_제어문2-반복문.docx
@@ -5257,21 +5257,12 @@
           <w:color w:val="000000"/>
         </w:rPr>
       </w:pPr>
-      <w:proofErr w:type="gramStart"/>
-      <w:r>
-        <w:rPr>
-          <w:rFonts w:ascii="맑은 고딕" w:eastAsia="맑은 고딕" w:hAnsi="맑은 고딕" w:cs="맑은 고딕"/>
-          <w:color w:val="000000"/>
-        </w:rPr>
-        <w:t>for( ;</w:t>
-      </w:r>
-      <w:proofErr w:type="gramEnd"/>
-      <w:r>
-        <w:rPr>
-          <w:rFonts w:ascii="맑은 고딕" w:eastAsia="맑은 고딕" w:hAnsi="맑은 고딕" w:cs="맑은 고딕"/>
-          <w:color w:val="000000"/>
-        </w:rPr>
-        <w:t xml:space="preserve"> ; ) </w:t>
+      <w:r>
+        <w:rPr>
+          <w:rFonts w:ascii="맑은 고딕" w:eastAsia="맑은 고딕" w:hAnsi="맑은 고딕" w:cs="맑은 고딕"/>
+          <w:color w:val="000000"/>
+        </w:rPr>
+        <w:t xml:space="preserve">for( ; ; ) </w:t>
       </w:r>
       <w:proofErr w:type="spellStart"/>
       <w:r>
@@ -5289,17 +5280,19 @@
         </w:rPr>
         <w:t>(“Hello, Java”);</w:t>
       </w:r>
+      <w:bookmarkStart w:id="0" w:name="_GoBack"/>
+      <w:bookmarkEnd w:id="0"/>
     </w:p>
     <w:p>
       <w:pPr>
         <w:spacing w:after="0"/>
         <w:rPr>
-          <w:rFonts w:ascii="맑은 고딕" w:eastAsia="맑은 고딕" w:hAnsi="맑은 고딕" w:cs="맑은 고딕"/>
-        </w:rPr>
-      </w:pPr>
-      <w:r>
-        <w:rPr>
           <w:rFonts w:ascii="맑은 고딕" w:eastAsia="맑은 고딕" w:hAnsi="맑은 고딕" w:cs="맑은 고딕" w:hint="eastAsia"/>
+        </w:rPr>
+      </w:pPr>
+      <w:r>
+        <w:rPr>
+          <w:rFonts w:ascii="맑은 고딕" w:eastAsia="맑은 고딕" w:hAnsi="맑은 고딕" w:cs="맑은 고딕" w:hint="eastAsia"/>
           <w:color w:val="000000"/>
         </w:rPr>
         <w:t>퀴즈</w:t>
@@ -5352,31 +5345,15 @@
     </w:p>
     <w:p>
       <w:pPr>
-        <w:spacing w:after="0" w:line="240" w:lineRule="auto"/>
-        <w:jc w:val="left"/>
-        <w:rPr>
-          <w:rFonts w:ascii="맑은 고딕" w:eastAsia="맑은 고딕" w:hAnsi="맑은 고딕" w:cs="맑은 고딕"/>
-        </w:rPr>
-      </w:pPr>
-      <w:r>
-        <w:rPr>
-          <w:rFonts w:ascii="Consolas" w:eastAsia="Consolas" w:hAnsi="Consolas" w:cs="Consolas"/>
-          <w:color w:val="000000"/>
-        </w:rPr>
-        <w:tab/>
-      </w:r>
-    </w:p>
-    <w:p>
-      <w:pPr>
         <w:spacing w:after="0"/>
         <w:rPr>
-          <w:rFonts w:ascii="맑은 고딕" w:eastAsia="맑은 고딕" w:hAnsi="맑은 고딕" w:cs="맑은 고딕"/>
-        </w:rPr>
-      </w:pPr>
-      <w:r>
-        <w:rPr>
           <w:rFonts w:ascii="맑은 고딕" w:eastAsia="맑은 고딕" w:hAnsi="맑은 고딕" w:cs="맑은 고딕" w:hint="eastAsia"/>
         </w:rPr>
+      </w:pPr>
+      <w:r>
+        <w:rPr>
+          <w:rFonts w:ascii="맑은 고딕" w:eastAsia="맑은 고딕" w:hAnsi="맑은 고딕" w:cs="맑은 고딕" w:hint="eastAsia"/>
+        </w:rPr>
         <w:t>퀴즈 ②</w:t>
       </w:r>
       <w:r>
@@ -5394,31 +5371,15 @@
     </w:p>
     <w:p>
       <w:pPr>
-        <w:spacing w:after="0" w:line="240" w:lineRule="auto"/>
-        <w:jc w:val="left"/>
-        <w:rPr>
-          <w:rFonts w:ascii="맑은 고딕" w:hAnsi="맑은 고딕" w:cs="맑은 고딕"/>
-        </w:rPr>
-      </w:pPr>
-      <w:r>
-        <w:rPr>
-          <w:rFonts w:ascii="Consolas" w:eastAsia="Consolas" w:hAnsi="Consolas" w:cs="Consolas"/>
-          <w:color w:val="000000"/>
-        </w:rPr>
-        <w:tab/>
-      </w:r>
-    </w:p>
-    <w:p>
-      <w:pPr>
         <w:spacing w:after="0"/>
         <w:rPr>
-          <w:rFonts w:ascii="맑은 고딕" w:eastAsia="맑은 고딕" w:hAnsi="맑은 고딕" w:cs="맑은 고딕"/>
-        </w:rPr>
-      </w:pPr>
-      <w:r>
-        <w:rPr>
           <w:rFonts w:ascii="맑은 고딕" w:eastAsia="맑은 고딕" w:hAnsi="맑은 고딕" w:cs="맑은 고딕" w:hint="eastAsia"/>
         </w:rPr>
+      </w:pPr>
+      <w:r>
+        <w:rPr>
+          <w:rFonts w:ascii="맑은 고딕" w:eastAsia="맑은 고딕" w:hAnsi="맑은 고딕" w:cs="맑은 고딕" w:hint="eastAsia"/>
+        </w:rPr>
         <w:t>퀴즈 ③</w:t>
       </w:r>
       <w:r>
@@ -5478,25 +5439,6 @@
           <w:rFonts w:ascii="맑은 고딕" w:eastAsia="맑은 고딕" w:hAnsi="맑은 고딕" w:cs="맑은 고딕"/>
         </w:rPr>
         <w:t xml:space="preserve"> 보자</w:t>
-      </w:r>
-    </w:p>
-    <w:p>
-      <w:pPr>
-        <w:wordWrap/>
-        <w:adjustRightInd w:val="0"/>
-        <w:spacing w:after="0" w:line="240" w:lineRule="auto"/>
-        <w:jc w:val="left"/>
-        <w:rPr>
-          <w:rFonts w:ascii="Consolas" w:hAnsi="Consolas" w:cs="Consolas"/>
-          <w:color w:val="000000"/>
-        </w:rPr>
-      </w:pPr>
-      <w:r>
-        <w:rPr>
-          <w:rFonts w:ascii="Consolas" w:eastAsia="Consolas" w:hAnsi="Consolas" w:cs="Consolas"/>
-          <w:color w:val="000000"/>
-        </w:rPr>
-        <w:tab/>
       </w:r>
     </w:p>
     <w:p>
@@ -5847,7 +5789,6 @@
         <w:rPr>
           <w:rFonts w:ascii="맑은 고딕" w:eastAsia="맑은 고딕" w:hAnsi="맑은 고딕" w:cs="맑은 고딕"/>
         </w:rPr>
-        <w:lastRenderedPageBreak/>
         <w:tab/>
         <w:t>2*5=10</w:t>
       </w:r>
@@ -5990,6 +5931,7 @@
         <w:rPr>
           <w:rFonts w:ascii="맑은 고딕" w:eastAsia="맑은 고딕" w:hAnsi="맑은 고딕" w:cs="맑은 고딕"/>
         </w:rPr>
+        <w:lastRenderedPageBreak/>
         <w:tab/>
         <w:t>2*7=14</w:t>
       </w:r>
@@ -9070,7 +9012,6 @@
           <w:kern w:val="0"/>
           <w:szCs w:val="20"/>
         </w:rPr>
-        <w:lastRenderedPageBreak/>
         <w:tab/>
         <w:t>}</w:t>
       </w:r>
@@ -9238,6 +9179,7 @@
           <w:kern w:val="0"/>
           <w:szCs w:val="20"/>
         </w:rPr>
+        <w:lastRenderedPageBreak/>
         <w:tab/>
       </w:r>
       <w:r>
@@ -12314,7 +12256,6 @@
           <w:rFonts w:ascii="Consolas" w:eastAsia="Consolas" w:hAnsi="Consolas" w:cs="Consolas"/>
           <w:color w:val="000000"/>
         </w:rPr>
-        <w:lastRenderedPageBreak/>
         <w:tab/>
       </w:r>
       <w:r>
@@ -12505,6 +12446,7 @@
           <w:rFonts w:ascii="Consolas" w:eastAsia="Consolas" w:hAnsi="Consolas" w:cs="Consolas"/>
           <w:color w:val="000000"/>
         </w:rPr>
+        <w:lastRenderedPageBreak/>
         <w:tab/>
         <w:t>}</w:t>
       </w:r>
@@ -16018,7 +15960,6 @@
         <w:rPr>
           <w:rFonts w:ascii="맑은 고딕" w:eastAsia="맑은 고딕" w:hAnsi="맑은 고딕" w:cs="맑은 고딕" w:hint="eastAsia"/>
         </w:rPr>
-        <w:lastRenderedPageBreak/>
         <w:t>3단계:</w:t>
       </w:r>
     </w:p>
@@ -16163,6 +16104,7 @@
           <w:kern w:val="0"/>
           <w:szCs w:val="20"/>
         </w:rPr>
+        <w:lastRenderedPageBreak/>
         <w:tab/>
       </w:r>
       <w:r>
@@ -18473,8 +18415,6 @@
         </w:rPr>
         <w:t xml:space="preserve">            }</w:t>
       </w:r>
-      <w:bookmarkStart w:id="0" w:name="_GoBack"/>
-      <w:bookmarkEnd w:id="0"/>
     </w:p>
     <w:sectPr>
       <w:footerReference w:type="default" r:id="rId7"/>
@@ -18543,7 +18483,7 @@
             <w:noProof/>
             <w:lang w:val="ko-KR"/>
           </w:rPr>
-          <w:t>5</w:t>
+          <w:t>6</w:t>
         </w:r>
         <w:r>
           <w:fldChar w:fldCharType="end"/>
